--- a/TestPaperManager/use_pandoc/temp.docx
+++ b/TestPaperManager/use_pandoc/temp.docx
@@ -28,9 +28,9 @@
       <w:pPr>
         <w:pStyle w:val="Heading3"/>
       </w:pPr>
-      <w:bookmarkStart w:id="21" w:name="按时吃饭时大是大非恩爱二"/>
+      <w:bookmarkStart w:id="21" w:name="转发撒f"/>
       <w:r>
-        <w:t xml:space="preserve">1.按时吃饭时大是大非恩爱二</w:t>
+        <w:t xml:space="preserve">1.转发撒F</w:t>
       </w:r>
       <w:bookmarkEnd w:id="21"/>
     </w:p>
@@ -38,6 +38,27 @@
       <w:pPr>
         <w:numPr>
           <w:numId w:val="1002"/>
+          <w:ilvl w:val="0"/>
+        </w:numPr>
+      </w:pPr>
+      <w:r>
+        <w:t xml:space="preserve">A.分为非为</w:t>
+      </w:r>
+    </w:p>
+    <w:p>
+      <w:pPr>
+        <w:pStyle w:val="Heading3"/>
+      </w:pPr>
+      <w:bookmarkStart w:id="22" w:name="按时吃饭时大是大非恩爱二"/>
+      <w:r>
+        <w:t xml:space="preserve">2.按时吃饭时大是大非恩爱二</w:t>
+      </w:r>
+      <w:bookmarkEnd w:id="22"/>
+    </w:p>
+    <w:p>
+      <w:pPr>
+        <w:numPr>
+          <w:numId w:val="1003"/>
           <w:ilvl w:val="0"/>
         </w:numPr>
       </w:pPr>
@@ -48,44 +69,12 @@
     <w:p>
       <w:pPr>
         <w:numPr>
-          <w:numId w:val="1002"/>
-          <w:ilvl w:val="0"/>
-        </w:numPr>
-      </w:pPr>
-      <w:r>
-        <w:t xml:space="preserve">B.飞娃儿发二娃二娃</w:t>
-      </w:r>
-    </w:p>
-    <w:p>
-      <w:pPr>
-        <w:pStyle w:val="Heading3"/>
-      </w:pPr>
-      <w:bookmarkStart w:id="22" w:name="埃尔文峰玩法为发而无法为爱"/>
-      <w:r>
-        <w:t xml:space="preserve">2.埃尔文峰玩法为发而无法为爱</w:t>
-      </w:r>
-      <w:bookmarkEnd w:id="22"/>
-    </w:p>
-    <w:p>
-      <w:pPr>
-        <w:numPr>
           <w:numId w:val="1003"/>
           <w:ilvl w:val="0"/>
         </w:numPr>
       </w:pPr>
       <w:r>
-        <w:t xml:space="preserve">A.安防安慰分为</w:t>
-      </w:r>
-    </w:p>
-    <w:p>
-      <w:pPr>
-        <w:numPr>
-          <w:numId w:val="1003"/>
-          <w:ilvl w:val="0"/>
-        </w:numPr>
-      </w:pPr>
-      <w:r>
-        <w:t xml:space="preserve">B.f微风玩飞</w:t>
+        <w:t xml:space="preserve">B.飞娃儿发二娃二娃</w:t>
       </w:r>
     </w:p>
     <w:sectPr/>

--- a/TestPaperManager/use_pandoc/temp.docx
+++ b/TestPaperManager/use_pandoc/temp.docx
@@ -4,89 +4,85 @@
   <w:body>
     <w:p>
       <w:pPr>
-        <w:pStyle w:val="Heading1"/>
-      </w:pPr>
-      <w:bookmarkStart w:id="20" w:name="兰生复旦7年级综合卷"/>
+        <w:pStyle w:val="FirstParagraph"/>
+        <w:jc w:val="center"/>
+      </w:pPr>
       <w:r>
-        <w:t xml:space="preserve">兰生复旦7年级综合卷</w:t>
-      </w:r>
-      <w:bookmarkEnd w:id="20"/>
-    </w:p>
-    <w:p>
-      <w:pPr>
-        <w:pStyle w:val="Compact"/>
-        <w:numPr>
-          <w:numId w:val="1001"/>
-          <w:ilvl w:val="0"/>
-        </w:numPr>
-      </w:pPr>
-      <w:r>
-        <w:t xml:space="preserve">试卷说明</w:t>
+        <w:t xml:space="preserve"> 兰生复旦7年级综合卷</w:t>
       </w:r>
     </w:p>
     <w:p>
       <w:pPr>
-        <w:pStyle w:val="Heading3"/>
-      </w:pPr>
-      <w:bookmarkStart w:id="21" w:name="按时吃饭时大是大非恩爱二"/>
+        <w:pStyle w:val="BodyText"/>
+        <w:ind w:firstLine="432"/>
+      </w:pPr>
       <w:r>
-        <w:t xml:space="preserve">1.按时吃饭时大是大非恩爱二</w:t>
-      </w:r>
-      <w:bookmarkEnd w:id="21"/>
-    </w:p>
-    <w:p>
-      <w:pPr>
-        <w:numPr>
-          <w:numId w:val="1002"/>
-          <w:ilvl w:val="0"/>
-        </w:numPr>
-      </w:pPr>
-      <w:r>
-        <w:t xml:space="preserve">A.发斯蒂芬玩法问问为</w:t>
+        <w:t xml:space="preserve"> 试卷说明</w:t>
       </w:r>
     </w:p>
     <w:p>
       <w:pPr>
-        <w:numPr>
-          <w:numId w:val="1002"/>
-          <w:ilvl w:val="0"/>
-        </w:numPr>
+        <w:pStyle w:val="BodyText"/>
       </w:pPr>
       <w:r>
-        <w:t xml:space="preserve">B.飞娃儿发二娃二娃</w:t>
+        <w:t>1、 埃尔文峰玩法为发而无法为爱</w:t>
       </w:r>
     </w:p>
     <w:p>
       <w:pPr>
-        <w:pStyle w:val="Heading3"/>
-      </w:pPr>
-      <w:bookmarkStart w:id="22" w:name="埃尔文峰玩法为发而无法为爱"/>
+        <w:pStyle w:val="BodyText"/>
+        <w:ind w:left="432"/>
+      </w:pPr>
       <w:r>
-        <w:t xml:space="preserve">2.埃尔文峰玩法为发而无法为爱</w:t>
-      </w:r>
-      <w:bookmarkEnd w:id="22"/>
-    </w:p>
-    <w:p>
-      <w:pPr>
-        <w:numPr>
-          <w:numId w:val="1003"/>
-          <w:ilvl w:val="0"/>
-        </w:numPr>
-      </w:pPr>
-      <w:r>
-        <w:t xml:space="preserve">A.安防安慰分为</w:t>
+        <w:t xml:space="preserve"> A.安防安慰分为</w:t>
       </w:r>
     </w:p>
     <w:p>
       <w:pPr>
-        <w:numPr>
-          <w:numId w:val="1003"/>
-          <w:ilvl w:val="0"/>
-        </w:numPr>
+        <w:pStyle w:val="BodyText"/>
+        <w:ind w:left="432"/>
       </w:pPr>
       <w:r>
-        <w:t xml:space="preserve">B.f微风玩飞</w:t>
+        <w:t xml:space="preserve"> B.f微风玩飞</w:t>
       </w:r>
+    </w:p>
+    <w:p>
+      <w:pPr>
+        <w:pStyle w:val="BodyText"/>
+      </w:pPr>
+      <w:r/>
+    </w:p>
+    <w:p>
+      <w:pPr>
+        <w:pStyle w:val="BodyText"/>
+      </w:pPr>
+      <w:r>
+        <w:t>2、 按时吃饭时大是大非恩爱二</w:t>
+      </w:r>
+    </w:p>
+    <w:p>
+      <w:pPr>
+        <w:pStyle w:val="BodyText"/>
+        <w:ind w:left="432"/>
+      </w:pPr>
+      <w:r>
+        <w:t xml:space="preserve"> A.发斯蒂芬玩法问问为</w:t>
+      </w:r>
+    </w:p>
+    <w:p>
+      <w:pPr>
+        <w:pStyle w:val="BodyText"/>
+        <w:ind w:left="432"/>
+      </w:pPr>
+      <w:r>
+        <w:t xml:space="preserve"> B.飞娃儿发二娃二娃</w:t>
+      </w:r>
+    </w:p>
+    <w:p>
+      <w:pPr>
+        <w:pStyle w:val="BodyText"/>
+      </w:pPr>
+      <w:r/>
     </w:p>
     <w:sectPr/>
   </w:body>
@@ -221,120 +217,8 @@
       </w:pPr>
     </w:lvl>
   </w:abstractNum>
-  <w:abstractNum w:abstractNumId="991">
-    <w:nsid w:val="ea454b4c"/>
-    <w:multiLevelType w:val="multilevel"/>
-    <w:lvl w:ilvl="0">
-      <w:numFmt w:val="bullet"/>
-      <w:lvlText w:val="•"/>
-      <w:lvlJc w:val="left"/>
-      <w:pPr>
-        <w:tabs>
-          <w:tab w:val="num" w:pos="0"/>
-        </w:tabs>
-        <w:ind w:left="480" w:hanging="480"/>
-      </w:pPr>
-    </w:lvl>
-    <w:lvl w:ilvl="1">
-      <w:numFmt w:val="bullet"/>
-      <w:lvlText w:val="–"/>
-      <w:lvlJc w:val="left"/>
-      <w:pPr>
-        <w:tabs>
-          <w:tab w:val="num" w:pos="720"/>
-        </w:tabs>
-        <w:ind w:left="1200" w:hanging="480"/>
-      </w:pPr>
-    </w:lvl>
-    <w:lvl w:ilvl="2">
-      <w:numFmt w:val="bullet"/>
-      <w:lvlText w:val="•"/>
-      <w:lvlJc w:val="left"/>
-      <w:pPr>
-        <w:tabs>
-          <w:tab w:val="num" w:pos="1440"/>
-        </w:tabs>
-        <w:ind w:left="1920" w:hanging="480"/>
-      </w:pPr>
-    </w:lvl>
-    <w:lvl w:ilvl="3">
-      <w:numFmt w:val="bullet"/>
-      <w:lvlText w:val="–"/>
-      <w:lvlJc w:val="left"/>
-      <w:pPr>
-        <w:tabs>
-          <w:tab w:val="num" w:pos="2160"/>
-        </w:tabs>
-        <w:ind w:left="2640" w:hanging="480"/>
-      </w:pPr>
-    </w:lvl>
-    <w:lvl w:ilvl="4">
-      <w:numFmt w:val="bullet"/>
-      <w:lvlText w:val="•"/>
-      <w:lvlJc w:val="left"/>
-      <w:pPr>
-        <w:tabs>
-          <w:tab w:val="num" w:pos="2880"/>
-        </w:tabs>
-        <w:ind w:left="3360" w:hanging="480"/>
-      </w:pPr>
-    </w:lvl>
-    <w:lvl w:ilvl="5">
-      <w:numFmt w:val="bullet"/>
-      <w:lvlText w:val="–"/>
-      <w:lvlJc w:val="left"/>
-      <w:pPr>
-        <w:tabs>
-          <w:tab w:val="num" w:pos="3600"/>
-        </w:tabs>
-        <w:ind w:left="4080" w:hanging="480"/>
-      </w:pPr>
-    </w:lvl>
-    <w:lvl w:ilvl="6">
-      <w:numFmt w:val="bullet"/>
-      <w:lvlText w:val="•"/>
-      <w:lvlJc w:val="left"/>
-      <w:pPr>
-        <w:tabs>
-          <w:tab w:val="num" w:pos="4320"/>
-        </w:tabs>
-        <w:ind w:left="4800" w:hanging="480"/>
-      </w:pPr>
-    </w:lvl>
-    <w:lvl w:ilvl="7">
-      <w:numFmt w:val="bullet"/>
-      <w:lvlText w:val="–"/>
-      <w:lvlJc w:val="left"/>
-      <w:pPr>
-        <w:tabs>
-          <w:tab w:val="num" w:pos="5040"/>
-        </w:tabs>
-        <w:ind w:left="5520" w:hanging="480"/>
-      </w:pPr>
-    </w:lvl>
-    <w:lvl w:ilvl="8">
-      <w:numFmt w:val="bullet"/>
-      <w:lvlText w:val="•"/>
-      <w:lvlJc w:val="left"/>
-      <w:pPr>
-        <w:tabs>
-          <w:tab w:val="num" w:pos="5760"/>
-        </w:tabs>
-        <w:ind w:left="6240" w:hanging="480"/>
-      </w:pPr>
-    </w:lvl>
-  </w:abstractNum>
   <w:num w:numId="1000">
     <w:abstractNumId w:val="990"/>
-  </w:num>
-  <w:num w:numId="1001">
-    <w:abstractNumId w:val="991"/>
-  </w:num>
-  <w:num w:numId="1002">
-    <w:abstractNumId w:val="991"/>
-  </w:num>
-  <w:num w:numId="1003">
-    <w:abstractNumId w:val="991"/>
   </w:num>
 </w:numbering>
 </file>

--- a/TestPaperManager/use_pandoc/temp.docx
+++ b/TestPaperManager/use_pandoc/temp.docx
@@ -4,78 +4,85 @@
   <w:body>
     <w:p>
       <w:pPr>
-        <w:pStyle w:val="Heading1"/>
-      </w:pPr>
-      <w:bookmarkStart w:id="20" w:name="兰生复旦7年级综合卷"/>
+        <w:pStyle w:val="FirstParagraph"/>
+        <w:jc w:val="center"/>
+      </w:pPr>
       <w:r>
-        <w:t xml:space="preserve">兰生复旦7年级综合卷</w:t>
-      </w:r>
-      <w:bookmarkEnd w:id="20"/>
-    </w:p>
-    <w:p>
-      <w:pPr>
-        <w:pStyle w:val="Compact"/>
-        <w:numPr>
-          <w:numId w:val="1001"/>
-          <w:ilvl w:val="0"/>
-        </w:numPr>
-      </w:pPr>
-      <w:r>
-        <w:t xml:space="preserve">试卷说明</w:t>
+        <w:t xml:space="preserve"> 兰生复旦7年级综合卷</w:t>
       </w:r>
     </w:p>
     <w:p>
       <w:pPr>
-        <w:pStyle w:val="Heading3"/>
-      </w:pPr>
-      <w:bookmarkStart w:id="21" w:name="转发撒f"/>
+        <w:pStyle w:val="BodyText"/>
+        <w:ind w:firstLine="432"/>
+      </w:pPr>
       <w:r>
-        <w:t xml:space="preserve">1.转发撒F</w:t>
-      </w:r>
-      <w:bookmarkEnd w:id="21"/>
-    </w:p>
-    <w:p>
-      <w:pPr>
-        <w:numPr>
-          <w:numId w:val="1002"/>
-          <w:ilvl w:val="0"/>
-        </w:numPr>
-      </w:pPr>
-      <w:r>
-        <w:t xml:space="preserve">A.分为非为</w:t>
+        <w:t xml:space="preserve"> 试卷说明</w:t>
       </w:r>
     </w:p>
     <w:p>
       <w:pPr>
-        <w:pStyle w:val="Heading3"/>
-      </w:pPr>
-      <w:bookmarkStart w:id="22" w:name="按时吃饭时大是大非恩爱二"/>
+        <w:pStyle w:val="BodyText"/>
+      </w:pPr>
       <w:r>
-        <w:t xml:space="preserve">2.按时吃饭时大是大非恩爱二</w:t>
-      </w:r>
-      <w:bookmarkEnd w:id="22"/>
-    </w:p>
-    <w:p>
-      <w:pPr>
-        <w:numPr>
-          <w:numId w:val="1003"/>
-          <w:ilvl w:val="0"/>
-        </w:numPr>
-      </w:pPr>
-      <w:r>
-        <w:t xml:space="preserve">A.发斯蒂芬玩法问问为</w:t>
+        <w:t>1、 埃尔文峰玩法为发而无法为爱</w:t>
       </w:r>
     </w:p>
     <w:p>
       <w:pPr>
-        <w:numPr>
-          <w:numId w:val="1003"/>
-          <w:ilvl w:val="0"/>
-        </w:numPr>
+        <w:pStyle w:val="BodyText"/>
+        <w:ind w:left="432"/>
       </w:pPr>
       <w:r>
-        <w:t xml:space="preserve">B.飞娃儿发二娃二娃</w:t>
+        <w:t xml:space="preserve"> A.安防安慰分为</w:t>
       </w:r>
+    </w:p>
+    <w:p>
+      <w:pPr>
+        <w:pStyle w:val="BodyText"/>
+        <w:ind w:left="432"/>
+      </w:pPr>
+      <w:r>
+        <w:t xml:space="preserve"> B.f微风玩飞</w:t>
+      </w:r>
+    </w:p>
+    <w:p>
+      <w:pPr>
+        <w:pStyle w:val="BodyText"/>
+      </w:pPr>
+      <w:r/>
+    </w:p>
+    <w:p>
+      <w:pPr>
+        <w:pStyle w:val="BodyText"/>
+      </w:pPr>
+      <w:r>
+        <w:t>2、 按时吃饭时大是大非恩爱二</w:t>
+      </w:r>
+    </w:p>
+    <w:p>
+      <w:pPr>
+        <w:pStyle w:val="BodyText"/>
+        <w:ind w:left="432"/>
+      </w:pPr>
+      <w:r>
+        <w:t xml:space="preserve"> A.发斯蒂芬玩法问问为</w:t>
+      </w:r>
+    </w:p>
+    <w:p>
+      <w:pPr>
+        <w:pStyle w:val="BodyText"/>
+        <w:ind w:left="432"/>
+      </w:pPr>
+      <w:r>
+        <w:t xml:space="preserve"> B.飞娃儿发二娃二娃</w:t>
+      </w:r>
+    </w:p>
+    <w:p>
+      <w:pPr>
+        <w:pStyle w:val="BodyText"/>
+      </w:pPr>
+      <w:r/>
     </w:p>
     <w:sectPr/>
   </w:body>
@@ -210,120 +217,8 @@
       </w:pPr>
     </w:lvl>
   </w:abstractNum>
-  <w:abstractNum w:abstractNumId="991">
-    <w:nsid w:val="ea454b4c"/>
-    <w:multiLevelType w:val="multilevel"/>
-    <w:lvl w:ilvl="0">
-      <w:numFmt w:val="bullet"/>
-      <w:lvlText w:val="•"/>
-      <w:lvlJc w:val="left"/>
-      <w:pPr>
-        <w:tabs>
-          <w:tab w:val="num" w:pos="0"/>
-        </w:tabs>
-        <w:ind w:left="480" w:hanging="480"/>
-      </w:pPr>
-    </w:lvl>
-    <w:lvl w:ilvl="1">
-      <w:numFmt w:val="bullet"/>
-      <w:lvlText w:val="–"/>
-      <w:lvlJc w:val="left"/>
-      <w:pPr>
-        <w:tabs>
-          <w:tab w:val="num" w:pos="720"/>
-        </w:tabs>
-        <w:ind w:left="1200" w:hanging="480"/>
-      </w:pPr>
-    </w:lvl>
-    <w:lvl w:ilvl="2">
-      <w:numFmt w:val="bullet"/>
-      <w:lvlText w:val="•"/>
-      <w:lvlJc w:val="left"/>
-      <w:pPr>
-        <w:tabs>
-          <w:tab w:val="num" w:pos="1440"/>
-        </w:tabs>
-        <w:ind w:left="1920" w:hanging="480"/>
-      </w:pPr>
-    </w:lvl>
-    <w:lvl w:ilvl="3">
-      <w:numFmt w:val="bullet"/>
-      <w:lvlText w:val="–"/>
-      <w:lvlJc w:val="left"/>
-      <w:pPr>
-        <w:tabs>
-          <w:tab w:val="num" w:pos="2160"/>
-        </w:tabs>
-        <w:ind w:left="2640" w:hanging="480"/>
-      </w:pPr>
-    </w:lvl>
-    <w:lvl w:ilvl="4">
-      <w:numFmt w:val="bullet"/>
-      <w:lvlText w:val="•"/>
-      <w:lvlJc w:val="left"/>
-      <w:pPr>
-        <w:tabs>
-          <w:tab w:val="num" w:pos="2880"/>
-        </w:tabs>
-        <w:ind w:left="3360" w:hanging="480"/>
-      </w:pPr>
-    </w:lvl>
-    <w:lvl w:ilvl="5">
-      <w:numFmt w:val="bullet"/>
-      <w:lvlText w:val="–"/>
-      <w:lvlJc w:val="left"/>
-      <w:pPr>
-        <w:tabs>
-          <w:tab w:val="num" w:pos="3600"/>
-        </w:tabs>
-        <w:ind w:left="4080" w:hanging="480"/>
-      </w:pPr>
-    </w:lvl>
-    <w:lvl w:ilvl="6">
-      <w:numFmt w:val="bullet"/>
-      <w:lvlText w:val="•"/>
-      <w:lvlJc w:val="left"/>
-      <w:pPr>
-        <w:tabs>
-          <w:tab w:val="num" w:pos="4320"/>
-        </w:tabs>
-        <w:ind w:left="4800" w:hanging="480"/>
-      </w:pPr>
-    </w:lvl>
-    <w:lvl w:ilvl="7">
-      <w:numFmt w:val="bullet"/>
-      <w:lvlText w:val="–"/>
-      <w:lvlJc w:val="left"/>
-      <w:pPr>
-        <w:tabs>
-          <w:tab w:val="num" w:pos="5040"/>
-        </w:tabs>
-        <w:ind w:left="5520" w:hanging="480"/>
-      </w:pPr>
-    </w:lvl>
-    <w:lvl w:ilvl="8">
-      <w:numFmt w:val="bullet"/>
-      <w:lvlText w:val="•"/>
-      <w:lvlJc w:val="left"/>
-      <w:pPr>
-        <w:tabs>
-          <w:tab w:val="num" w:pos="5760"/>
-        </w:tabs>
-        <w:ind w:left="6240" w:hanging="480"/>
-      </w:pPr>
-    </w:lvl>
-  </w:abstractNum>
   <w:num w:numId="1000">
     <w:abstractNumId w:val="990"/>
-  </w:num>
-  <w:num w:numId="1001">
-    <w:abstractNumId w:val="991"/>
-  </w:num>
-  <w:num w:numId="1002">
-    <w:abstractNumId w:val="991"/>
-  </w:num>
-  <w:num w:numId="1003">
-    <w:abstractNumId w:val="991"/>
   </w:num>
 </w:numbering>
 </file>

--- a/TestPaperManager/use_pandoc/temp.docx
+++ b/TestPaperManager/use_pandoc/temp.docx
@@ -5,19 +5,9 @@
     <w:p>
       <w:pPr>
         <w:pStyle w:val="FirstParagraph"/>
-        <w:jc w:val="center"/>
       </w:pPr>
       <w:r>
-        <w:t xml:space="preserve"> 兰生复旦7年级综合卷</w:t>
-      </w:r>
-    </w:p>
-    <w:p>
-      <w:pPr>
-        <w:pStyle w:val="BodyText"/>
-        <w:ind w:firstLine="432"/>
-      </w:pPr>
-      <w:r>
-        <w:t xml:space="preserve"> 试卷说明</w:t>
+        <w:t xml:space="preserve">$$$$ 兰生复旦7年级综合卷</w:t>
       </w:r>
     </w:p>
     <w:p>
@@ -25,64 +15,8 @@
         <w:pStyle w:val="BodyText"/>
       </w:pPr>
       <w:r>
-        <w:t>1、 埃尔文峰玩法为发而无法为爱</w:t>
+        <w:t xml:space="preserve">$$$ 试卷说明</w:t>
       </w:r>
-    </w:p>
-    <w:p>
-      <w:pPr>
-        <w:pStyle w:val="BodyText"/>
-        <w:ind w:left="432"/>
-      </w:pPr>
-      <w:r>
-        <w:t xml:space="preserve"> A.安防安慰分为</w:t>
-      </w:r>
-    </w:p>
-    <w:p>
-      <w:pPr>
-        <w:pStyle w:val="BodyText"/>
-        <w:ind w:left="432"/>
-      </w:pPr>
-      <w:r>
-        <w:t xml:space="preserve"> B.f微风玩飞</w:t>
-      </w:r>
-    </w:p>
-    <w:p>
-      <w:pPr>
-        <w:pStyle w:val="BodyText"/>
-      </w:pPr>
-      <w:r/>
-    </w:p>
-    <w:p>
-      <w:pPr>
-        <w:pStyle w:val="BodyText"/>
-      </w:pPr>
-      <w:r>
-        <w:t>2、 按时吃饭时大是大非恩爱二</w:t>
-      </w:r>
-    </w:p>
-    <w:p>
-      <w:pPr>
-        <w:pStyle w:val="BodyText"/>
-        <w:ind w:left="432"/>
-      </w:pPr>
-      <w:r>
-        <w:t xml:space="preserve"> A.发斯蒂芬玩法问问为</w:t>
-      </w:r>
-    </w:p>
-    <w:p>
-      <w:pPr>
-        <w:pStyle w:val="BodyText"/>
-        <w:ind w:left="432"/>
-      </w:pPr>
-      <w:r>
-        <w:t xml:space="preserve"> B.飞娃儿发二娃二娃</w:t>
-      </w:r>
-    </w:p>
-    <w:p>
-      <w:pPr>
-        <w:pStyle w:val="BodyText"/>
-      </w:pPr>
-      <w:r/>
     </w:p>
     <w:sectPr/>
   </w:body>

--- a/TestPaperManager/use_pandoc/temp.docx
+++ b/TestPaperManager/use_pandoc/temp.docx
@@ -5,18 +5,62 @@
     <w:p>
       <w:pPr>
         <w:pStyle w:val="FirstParagraph"/>
+        <w:jc w:val="center"/>
       </w:pPr>
       <w:r>
-        <w:t xml:space="preserve">$$$$ 兰生复旦7年级综合卷</w:t>
+        <w:t xml:space="preserve"> 兰生复旦7年级综合卷</w:t>
       </w:r>
     </w:p>
     <w:p>
       <w:pPr>
         <w:pStyle w:val="BodyText"/>
+        <w:ind w:firstLine="432"/>
       </w:pPr>
       <w:r>
-        <w:t xml:space="preserve">$$$ 试卷说明</w:t>
+        <w:t xml:space="preserve"> 试卷说明</w:t>
       </w:r>
+    </w:p>
+    <w:p>
+      <w:pPr>
+        <w:pStyle w:val="BodyText"/>
+      </w:pPr>
+      <w:r>
+        <w:t>1、 若点A在点B的北偏东30°处，B在C的南偏西60°处，且AB=AC，则点A在点C的___方向。</w:t>
+      </w:r>
+    </w:p>
+    <w:p>
+      <w:pPr>
+        <w:pStyle w:val="BodyText"/>
+      </w:pPr>
+      <w:r/>
+    </w:p>
+    <w:p>
+      <w:pPr>
+        <w:pStyle w:val="BodyText"/>
+      </w:pPr>
+      <w:r>
+        <w:t>2、 绝对值不大于的所有整数的和为</w:t>
+      </w:r>
+    </w:p>
+    <w:p>
+      <w:pPr>
+        <w:pStyle w:val="BodyText"/>
+      </w:pPr>
+      <w:r/>
+    </w:p>
+    <w:p>
+      <w:pPr>
+        <w:pStyle w:val="BodyText"/>
+      </w:pPr>
+      <w:r>
+        <w:t>3、 将0.0000023米表示成科学记数法是____厘米。</w:t>
+      </w:r>
+    </w:p>
+    <w:p>
+      <w:pPr>
+        <w:pStyle w:val="BodyText"/>
+      </w:pPr>
+      <w:r/>
     </w:p>
     <w:sectPr/>
   </w:body>
